--- a/MATLABCODE_io/behavior_analysis_code/Notes on behavior fx.docx
+++ b/MATLABCODE_io/behavior_analysis_code/Notes on behavior fx.docx
@@ -35,6 +35,49 @@
       </w:r>
     </w:p>
     <w:p/>
+    <w:p>
+      <w:r>
+        <w:t>-</w:t>
+      </w:r>
+      <w:r>
+        <w:t xml:space="preserve">wrote </w:t>
+      </w:r>
+      <w:proofErr w:type="spellStart"/>
+      <w:r>
+        <w:t>fx</w:t>
+      </w:r>
+      <w:proofErr w:type="spellEnd"/>
+      <w:r>
+        <w:t xml:space="preserve"> ‘</w:t>
+      </w:r>
+      <w:r>
+        <w:t>behavior_postIO_V1</w:t>
+      </w:r>
+      <w:r>
+        <w:t xml:space="preserve">’, also </w:t>
+      </w:r>
+      <w:r>
+        <w:t xml:space="preserve">created </w:t>
+      </w:r>
+      <w:r>
+        <w:t>import_behavior_postIO_auditoryTask_V1</w:t>
+      </w:r>
+      <w:r>
+        <w:t xml:space="preserve"> to import post </w:t>
+      </w:r>
+      <w:proofErr w:type="spellStart"/>
+      <w:r>
+        <w:t>io</w:t>
+      </w:r>
+      <w:proofErr w:type="spellEnd"/>
+      <w:r>
+        <w:t xml:space="preserve"> behavior.</w:t>
+      </w:r>
+    </w:p>
+    <w:p/>
+    <w:p/>
+    <w:p/>
+    <w:p/>
     <w:p/>
     <w:p>
       <w:r>
@@ -61,24 +104,22 @@
       <w:r>
         <w:t xml:space="preserve"> ‘io_taskindexing_AT_V3’</w:t>
       </w:r>
+      <w:r>
+        <w:t xml:space="preserve">. Then, </w:t>
+      </w:r>
+      <w:proofErr w:type="spellStart"/>
+      <w:r>
+        <w:t>fx</w:t>
+      </w:r>
+      <w:proofErr w:type="spellEnd"/>
+      <w:r>
+        <w:t xml:space="preserve"> ‘behaviorAnalysis_V1’ used to generate plots </w:t>
+      </w:r>
     </w:p>
     <w:p/>
     <w:p>
-      <w:proofErr w:type="gramStart"/>
-      <w:r>
-        <w:t>There’s</w:t>
-      </w:r>
-      <w:proofErr w:type="gramEnd"/>
-      <w:r>
-        <w:t xml:space="preserve"> three filters used. Lowest filter level: remove first three trials; next level is </w:t>
-      </w:r>
-      <w:proofErr w:type="gramStart"/>
-      <w:r>
-        <w:t>remove</w:t>
-      </w:r>
-      <w:proofErr w:type="gramEnd"/>
-      <w:r>
-        <w:t xml:space="preserve"> 5050’s from SG; then level after that is remove 5050’s and hard SG trials</w:t>
+      <w:r>
+        <w:t>There’s three filters used. Lowest filter level: remove first three trials; next level is remove 5050’s from SG; then level after that is remove 5050’s and hard SG trials</w:t>
       </w:r>
     </w:p>
     <w:sectPr>
@@ -489,7 +530,6 @@
   <w:style w:type="character" w:default="1" w:styleId="DefaultParagraphFont">
     <w:name w:val="Default Paragraph Font"/>
     <w:uiPriority w:val="1"/>
-    <w:semiHidden/>
     <w:unhideWhenUsed/>
   </w:style>
   <w:style w:type="table" w:default="1" w:styleId="TableNormal">

--- a/MATLABCODE_io/behavior_analysis_code/Notes on behavior fx.docx
+++ b/MATLABCODE_io/behavior_analysis_code/Notes on behavior fx.docx
@@ -3,8 +3,6 @@
 <w:document xmlns:wpc="http://schemas.microsoft.com/office/word/2010/wordprocessingCanvas" xmlns:cx="http://schemas.microsoft.com/office/drawing/2014/chartex" xmlns:cx1="http://schemas.microsoft.com/office/drawing/2015/9/8/chartex" xmlns:cx2="http://schemas.microsoft.com/office/drawing/2015/10/21/chartex" xmlns:cx3="http://schemas.microsoft.com/office/drawing/2016/5/9/chartex" xmlns:cx4="http://schemas.microsoft.com/office/drawing/2016/5/10/chartex" xmlns:cx5="http://schemas.microsoft.com/office/drawing/2016/5/11/chartex" xmlns:cx6="http://schemas.microsoft.com/office/drawing/2016/5/12/chartex" xmlns:cx7="http://schemas.microsoft.com/office/drawing/2016/5/13/chartex" xmlns:cx8="http://schemas.microsoft.com/office/drawing/2016/5/14/chartex" xmlns:mc="http://schemas.openxmlformats.org/markup-compatibility/2006" xmlns:aink="http://schemas.microsoft.com/office/drawing/2016/ink" xmlns:am3d="http://schemas.microsoft.com/office/drawing/2017/model3d" xmlns:o="urn:schemas-microsoft-com:office:office" xmlns:r="http://schemas.openxmlformats.org/officeDocument/2006/relationships" xmlns:m="http://schemas.openxmlformats.org/officeDocument/2006/math" xmlns:v="urn:schemas-microsoft-com:vml" xmlns:wp14="http://schemas.microsoft.com/office/word/2010/wordprocessingDrawing" xmlns:wp="http://schemas.openxmlformats.org/drawingml/2006/wordprocessingDrawing" xmlns:w10="urn:schemas-microsoft-com:office:word" xmlns:w="http://schemas.openxmlformats.org/wordprocessingml/2006/main" xmlns:w14="http://schemas.microsoft.com/office/word/2010/wordml" xmlns:w15="http://schemas.microsoft.com/office/word/2012/wordml" xmlns:w16cid="http://schemas.microsoft.com/office/word/2016/wordml/cid" xmlns:w16se="http://schemas.microsoft.com/office/word/2015/wordml/symex" xmlns:wpg="http://schemas.microsoft.com/office/word/2010/wordprocessingGroup" xmlns:wpi="http://schemas.microsoft.com/office/word/2010/wordprocessingInk" xmlns:wne="http://schemas.microsoft.com/office/word/2006/wordml" xmlns:wps="http://schemas.microsoft.com/office/word/2010/wordprocessingShape" mc:Ignorable="w14 w15 w16se w16cid wp14">
   <w:body>
     <w:p>
-      <w:bookmarkStart w:id="0" w:name="_GoBack"/>
-      <w:bookmarkEnd w:id="0"/>
       <w:r>
         <w:t xml:space="preserve">Notes on behavior </w:t>
       </w:r>
@@ -21,6 +19,83 @@
     <w:p/>
     <w:p/>
     <w:p/>
+    <w:p/>
+    <w:p>
+      <w:r>
+        <w:t>5/22/20</w:t>
+      </w:r>
+    </w:p>
+    <w:p/>
+    <w:p/>
+    <w:p/>
+    <w:p>
+      <w:r>
+        <w:rPr>
+          <w:b/>
+          <w:bCs/>
+        </w:rPr>
+        <w:t>Fig 2</w:t>
+      </w:r>
+      <w:r>
+        <w:t xml:space="preserve"> – IO behavior, all generated from the </w:t>
+      </w:r>
+      <w:proofErr w:type="spellStart"/>
+      <w:r>
+        <w:t>fx</w:t>
+      </w:r>
+      <w:proofErr w:type="spellEnd"/>
+      <w:r>
+        <w:t xml:space="preserve"> ‘</w:t>
+      </w:r>
+      <w:r>
+        <w:rPr>
+          <w:b/>
+          <w:bCs/>
+        </w:rPr>
+        <w:t>behaviorAnalysis_IO_V1</w:t>
+      </w:r>
+      <w:r>
+        <w:t>’</w:t>
+      </w:r>
+    </w:p>
+    <w:p/>
+    <w:p/>
+    <w:p/>
+    <w:p/>
+    <w:p/>
+    <w:p/>
+    <w:p/>
+    <w:p/>
+    <w:p>
+      <w:r>
+        <w:t>5/20/20</w:t>
+      </w:r>
+    </w:p>
+    <w:p/>
+    <w:p>
+      <w:r>
+        <w:t>Working on what our behavioral figure will look like.</w:t>
+      </w:r>
+    </w:p>
+    <w:p>
+      <w:r>
+        <w:t xml:space="preserve">Updated </w:t>
+      </w:r>
+      <w:r>
+        <w:t>behaviorAnalysis_IO_V1</w:t>
+      </w:r>
+      <w:r>
+        <w:t>, produces some pretty looking figures.</w:t>
+      </w:r>
+    </w:p>
+    <w:p/>
+    <w:p/>
+    <w:p/>
+    <w:p/>
+    <w:p/>
+    <w:p/>
+    <w:p/>
+    <w:p/>
     <w:p>
       <w:r>
         <w:t xml:space="preserve">4/23/20: </w:t>
@@ -79,11 +154,14 @@
     <w:p/>
     <w:p/>
     <w:p/>
+    <w:p/>
+    <w:p/>
     <w:p>
       <w:r>
         <w:t>4/20/20</w:t>
       </w:r>
     </w:p>
+    <w:p/>
     <w:p>
       <w:r>
         <w:t xml:space="preserve">IO behavior: </w:t>
@@ -113,15 +191,52 @@
       </w:r>
       <w:proofErr w:type="spellEnd"/>
       <w:r>
-        <w:t xml:space="preserve"> ‘behaviorAnalysis_V1’ used to generate plots </w:t>
-      </w:r>
-    </w:p>
-    <w:p/>
-    <w:p>
-      <w:r>
-        <w:t>There’s three filters used. Lowest filter level: remove first three trials; next level is remove 5050’s from SG; then level after that is remove 5050’s and hard SG trials</w:t>
-      </w:r>
-    </w:p>
+        <w:t xml:space="preserve"> ‘behaviorAnalysis_</w:t>
+      </w:r>
+      <w:r>
+        <w:t>IO_</w:t>
+      </w:r>
+      <w:r>
+        <w:t xml:space="preserve">V1’ used to generate plots </w:t>
+      </w:r>
+    </w:p>
+    <w:p/>
+    <w:p>
+      <w:proofErr w:type="gramStart"/>
+      <w:r>
+        <w:t>There’s</w:t>
+      </w:r>
+      <w:proofErr w:type="gramEnd"/>
+      <w:r>
+        <w:t xml:space="preserve"> three filters used. Lowest filter level: remove first three trials; next level is </w:t>
+      </w:r>
+      <w:proofErr w:type="gramStart"/>
+      <w:r>
+        <w:t>remove</w:t>
+      </w:r>
+      <w:proofErr w:type="gramEnd"/>
+      <w:r>
+        <w:t xml:space="preserve"> 5050’s from SG; then level after that is remove 5050’s and hard SG trials</w:t>
+      </w:r>
+      <w:r>
+        <w:t xml:space="preserve">. We want to use the lowest filter – </w:t>
+      </w:r>
+      <w:proofErr w:type="spellStart"/>
+      <w:r>
+        <w:t>ie</w:t>
+      </w:r>
+      <w:proofErr w:type="spellEnd"/>
+      <w:r>
+        <w:t xml:space="preserve"> just exclude first three trials</w:t>
+      </w:r>
+    </w:p>
+    <w:p/>
+    <w:p/>
+    <w:p/>
+    <w:p/>
+    <w:p/>
+    <w:p/>
+    <w:p/>
     <w:sectPr>
       <w:pgSz w:w="12240" w:h="15840"/>
       <w:pgMar w:top="1440" w:right="1440" w:bottom="1440" w:left="1440" w:header="720" w:footer="720" w:gutter="0"/>
@@ -553,6 +668,33 @@
     <w:semiHidden/>
     <w:unhideWhenUsed/>
   </w:style>
+  <w:style w:type="paragraph" w:styleId="BalloonText">
+    <w:name w:val="Balloon Text"/>
+    <w:basedOn w:val="Normal"/>
+    <w:link w:val="BalloonTextChar"/>
+    <w:uiPriority w:val="99"/>
+    <w:semiHidden/>
+    <w:unhideWhenUsed/>
+    <w:rsid w:val="00517405"/>
+    <w:rPr>
+      <w:rFonts w:ascii="Times New Roman" w:hAnsi="Times New Roman" w:cs="Times New Roman"/>
+      <w:sz w:val="18"/>
+      <w:szCs w:val="18"/>
+    </w:rPr>
+  </w:style>
+  <w:style w:type="character" w:customStyle="1" w:styleId="BalloonTextChar">
+    <w:name w:val="Balloon Text Char"/>
+    <w:basedOn w:val="DefaultParagraphFont"/>
+    <w:link w:val="BalloonText"/>
+    <w:uiPriority w:val="99"/>
+    <w:semiHidden/>
+    <w:rsid w:val="00517405"/>
+    <w:rPr>
+      <w:rFonts w:ascii="Times New Roman" w:hAnsi="Times New Roman" w:cs="Times New Roman"/>
+      <w:sz w:val="18"/>
+      <w:szCs w:val="18"/>
+    </w:rPr>
+  </w:style>
 </w:styles>
 </file>
 

--- a/MATLABCODE_io/behavior_analysis_code/Notes on behavior fx.docx
+++ b/MATLABCODE_io/behavior_analysis_code/Notes on behavior fx.docx
@@ -1,6 +1,6 @@
 
 <file path=word/document.xml><?xml version="1.0" encoding="utf-8"?>
-<w:document xmlns:wpc="http://schemas.microsoft.com/office/word/2010/wordprocessingCanvas" xmlns:cx="http://schemas.microsoft.com/office/drawing/2014/chartex" xmlns:cx1="http://schemas.microsoft.com/office/drawing/2015/9/8/chartex" xmlns:cx2="http://schemas.microsoft.com/office/drawing/2015/10/21/chartex" xmlns:cx3="http://schemas.microsoft.com/office/drawing/2016/5/9/chartex" xmlns:cx4="http://schemas.microsoft.com/office/drawing/2016/5/10/chartex" xmlns:cx5="http://schemas.microsoft.com/office/drawing/2016/5/11/chartex" xmlns:cx6="http://schemas.microsoft.com/office/drawing/2016/5/12/chartex" xmlns:cx7="http://schemas.microsoft.com/office/drawing/2016/5/13/chartex" xmlns:cx8="http://schemas.microsoft.com/office/drawing/2016/5/14/chartex" xmlns:mc="http://schemas.openxmlformats.org/markup-compatibility/2006" xmlns:aink="http://schemas.microsoft.com/office/drawing/2016/ink" xmlns:am3d="http://schemas.microsoft.com/office/drawing/2017/model3d" xmlns:o="urn:schemas-microsoft-com:office:office" xmlns:r="http://schemas.openxmlformats.org/officeDocument/2006/relationships" xmlns:m="http://schemas.openxmlformats.org/officeDocument/2006/math" xmlns:v="urn:schemas-microsoft-com:vml" xmlns:wp14="http://schemas.microsoft.com/office/word/2010/wordprocessingDrawing" xmlns:wp="http://schemas.openxmlformats.org/drawingml/2006/wordprocessingDrawing" xmlns:w10="urn:schemas-microsoft-com:office:word" xmlns:w="http://schemas.openxmlformats.org/wordprocessingml/2006/main" xmlns:w14="http://schemas.microsoft.com/office/word/2010/wordml" xmlns:w15="http://schemas.microsoft.com/office/word/2012/wordml" xmlns:w16cid="http://schemas.microsoft.com/office/word/2016/wordml/cid" xmlns:w16se="http://schemas.microsoft.com/office/word/2015/wordml/symex" xmlns:wpg="http://schemas.microsoft.com/office/word/2010/wordprocessingGroup" xmlns:wpi="http://schemas.microsoft.com/office/word/2010/wordprocessingInk" xmlns:wne="http://schemas.microsoft.com/office/word/2006/wordml" xmlns:wps="http://schemas.microsoft.com/office/word/2010/wordprocessingShape" mc:Ignorable="w14 w15 w16se w16cid wp14">
+<w:document xmlns:wpc="http://schemas.microsoft.com/office/word/2010/wordprocessingCanvas" xmlns:cx="http://schemas.microsoft.com/office/drawing/2014/chartex" xmlns:cx1="http://schemas.microsoft.com/office/drawing/2015/9/8/chartex" xmlns:cx2="http://schemas.microsoft.com/office/drawing/2015/10/21/chartex" xmlns:cx3="http://schemas.microsoft.com/office/drawing/2016/5/9/chartex" xmlns:cx4="http://schemas.microsoft.com/office/drawing/2016/5/10/chartex" xmlns:cx5="http://schemas.microsoft.com/office/drawing/2016/5/11/chartex" xmlns:cx6="http://schemas.microsoft.com/office/drawing/2016/5/12/chartex" xmlns:cx7="http://schemas.microsoft.com/office/drawing/2016/5/13/chartex" xmlns:cx8="http://schemas.microsoft.com/office/drawing/2016/5/14/chartex" xmlns:mc="http://schemas.openxmlformats.org/markup-compatibility/2006" xmlns:aink="http://schemas.microsoft.com/office/drawing/2016/ink" xmlns:am3d="http://schemas.microsoft.com/office/drawing/2017/model3d" xmlns:o="urn:schemas-microsoft-com:office:office" xmlns:r="http://schemas.openxmlformats.org/officeDocument/2006/relationships" xmlns:m="http://schemas.openxmlformats.org/officeDocument/2006/math" xmlns:v="urn:schemas-microsoft-com:vml" xmlns:wp14="http://schemas.microsoft.com/office/word/2010/wordprocessingDrawing" xmlns:wp="http://schemas.openxmlformats.org/drawingml/2006/wordprocessingDrawing" xmlns:w10="urn:schemas-microsoft-com:office:word" xmlns:w="http://schemas.openxmlformats.org/wordprocessingml/2006/main" xmlns:w14="http://schemas.microsoft.com/office/word/2010/wordml" xmlns:w15="http://schemas.microsoft.com/office/word/2012/wordml" xmlns:w16cex="http://schemas.microsoft.com/office/word/2018/wordml/cex" xmlns:w16cid="http://schemas.microsoft.com/office/word/2016/wordml/cid" xmlns:w16="http://schemas.microsoft.com/office/word/2018/wordml" xmlns:w16se="http://schemas.microsoft.com/office/word/2015/wordml/symex" xmlns:wpg="http://schemas.microsoft.com/office/word/2010/wordprocessingGroup" xmlns:wpi="http://schemas.microsoft.com/office/word/2010/wordprocessingInk" xmlns:wne="http://schemas.microsoft.com/office/word/2006/wordml" xmlns:wps="http://schemas.microsoft.com/office/word/2010/wordprocessingShape" mc:Ignorable="w14 w15 w16se w16cid w16 w16cex wp14">
   <w:body>
     <w:p>
       <w:r>
@@ -17,6 +17,55 @@
     </w:p>
     <w:p/>
     <w:p/>
+    <w:p/>
+    <w:p>
+      <w:r>
+        <w:t>6/29/20</w:t>
+      </w:r>
+    </w:p>
+    <w:p/>
+    <w:p/>
+    <w:p>
+      <w:r>
+        <w:t xml:space="preserve">For IO behavior, added feature of ‘cutfirst3trials’ so we have files that include first three SG and those that automatically exclude (I think auto exclude is what we had before), note that I think for </w:t>
+      </w:r>
+      <w:proofErr w:type="spellStart"/>
+      <w:r>
+        <w:t>ephys</w:t>
+      </w:r>
+      <w:proofErr w:type="spellEnd"/>
+      <w:r>
+        <w:t xml:space="preserve"> we want to continue to exclude things but for behavioral analysis itself we can be more flexible.</w:t>
+      </w:r>
+    </w:p>
+    <w:p/>
+    <w:p/>
+    <w:p>
+      <w:r>
+        <w:t>6/24/20</w:t>
+      </w:r>
+    </w:p>
+    <w:p>
+      <w:r>
+        <w:t>Going to need to re-run initial processing code because I want to check out some additional analyses.</w:t>
+      </w:r>
+    </w:p>
+    <w:p>
+      <w:r>
+        <w:t>Wrote ‘behavior_V2’</w:t>
+      </w:r>
+      <w:r>
+        <w:t xml:space="preserve"> and V2 for </w:t>
+      </w:r>
+      <w:proofErr w:type="spellStart"/>
+      <w:r>
+        <w:t>io</w:t>
+      </w:r>
+      <w:proofErr w:type="spellEnd"/>
+      <w:r>
+        <w:t xml:space="preserve"> analysis</w:t>
+      </w:r>
+    </w:p>
     <w:p/>
     <w:p/>
     <w:p/>
@@ -248,7 +297,7 @@
 </file>
 
 <file path=word/styles.xml><?xml version="1.0" encoding="utf-8"?>
-<w:styles xmlns:mc="http://schemas.openxmlformats.org/markup-compatibility/2006" xmlns:r="http://schemas.openxmlformats.org/officeDocument/2006/relationships" xmlns:w="http://schemas.openxmlformats.org/wordprocessingml/2006/main" xmlns:w14="http://schemas.microsoft.com/office/word/2010/wordml" xmlns:w15="http://schemas.microsoft.com/office/word/2012/wordml" xmlns:w16cid="http://schemas.microsoft.com/office/word/2016/wordml/cid" xmlns:w16se="http://schemas.microsoft.com/office/word/2015/wordml/symex" mc:Ignorable="w14 w15 w16se w16cid">
+<w:styles xmlns:mc="http://schemas.openxmlformats.org/markup-compatibility/2006" xmlns:r="http://schemas.openxmlformats.org/officeDocument/2006/relationships" xmlns:w="http://schemas.openxmlformats.org/wordprocessingml/2006/main" xmlns:w14="http://schemas.microsoft.com/office/word/2010/wordml" xmlns:w15="http://schemas.microsoft.com/office/word/2012/wordml" xmlns:w16cex="http://schemas.microsoft.com/office/word/2018/wordml/cex" xmlns:w16cid="http://schemas.microsoft.com/office/word/2016/wordml/cid" xmlns:w16="http://schemas.microsoft.com/office/word/2018/wordml" xmlns:w16se="http://schemas.microsoft.com/office/word/2015/wordml/symex" mc:Ignorable="w14 w15 w16se w16cid w16 w16cex">
   <w:docDefaults>
     <w:rPrDefault>
       <w:rPr>
@@ -645,6 +694,7 @@
   <w:style w:type="character" w:default="1" w:styleId="DefaultParagraphFont">
     <w:name w:val="Default Paragraph Font"/>
     <w:uiPriority w:val="1"/>
+    <w:semiHidden/>
     <w:unhideWhenUsed/>
   </w:style>
   <w:style w:type="table" w:default="1" w:styleId="TableNormal">

--- a/MATLABCODE_io/behavior_analysis_code/Notes on behavior fx.docx
+++ b/MATLABCODE_io/behavior_analysis_code/Notes on behavior fx.docx
@@ -16,6 +16,22 @@
       </w:r>
     </w:p>
     <w:p/>
+    <w:p>
+      <w:r>
+        <w:t>8/26/20</w:t>
+      </w:r>
+    </w:p>
+    <w:p>
+      <w:r>
+        <w:t>Run ‘</w:t>
+      </w:r>
+      <w:r>
+        <w:t>behaviorAnalysis_IO_V2</w:t>
+      </w:r>
+      <w:r>
+        <w:t xml:space="preserve">’ w/ filters set to 0 for both inputs. </w:t>
+      </w:r>
+    </w:p>
     <w:p/>
     <w:p/>
     <w:p>
@@ -694,7 +710,6 @@
   <w:style w:type="character" w:default="1" w:styleId="DefaultParagraphFont">
     <w:name w:val="Default Paragraph Font"/>
     <w:uiPriority w:val="1"/>
-    <w:semiHidden/>
     <w:unhideWhenUsed/>
   </w:style>
   <w:style w:type="table" w:default="1" w:styleId="TableNormal">
